--- a/Presentation and Analysis.docx
+++ b/Presentation and Analysis.docx
@@ -20,6 +20,74 @@
           <w:szCs w:val="36"/>
           <w:u w:val="single"/>
         </w:rPr>
+        <w:t>Why New York’s Housing Market Still Dominates</w:t>
+      </w:r>
+    </w:p>
+    <w:p>
+      <w:pPr>
+        <w:rPr>
+          <w:sz w:val="28"/>
+          <w:szCs w:val="28"/>
+        </w:rPr>
+      </w:pPr>
+      <w:r>
+        <w:rPr>
+          <w:sz w:val="28"/>
+          <w:szCs w:val="28"/>
+        </w:rPr>
+        <w:t xml:space="preserve">A data-driven look at what drives price, </w:t>
+      </w:r>
+      <w:r>
+        <w:rPr>
+          <w:sz w:val="28"/>
+          <w:szCs w:val="28"/>
+        </w:rPr>
+        <w:t xml:space="preserve">affects </w:t>
+      </w:r>
+      <w:r>
+        <w:rPr>
+          <w:sz w:val="28"/>
+          <w:szCs w:val="28"/>
+        </w:rPr>
+        <w:t>affordability, and creates opportunity</w:t>
+      </w:r>
+      <w:r>
+        <w:rPr>
+          <w:sz w:val="28"/>
+          <w:szCs w:val="28"/>
+        </w:rPr>
+        <w:t xml:space="preserve"> for investors</w:t>
+      </w:r>
+    </w:p>
+    <w:p>
+      <w:pPr>
+        <w:rPr>
+          <w:b/>
+          <w:bCs/>
+          <w:sz w:val="36"/>
+          <w:szCs w:val="36"/>
+          <w:u w:val="single"/>
+        </w:rPr>
+      </w:pPr>
+    </w:p>
+    <w:p>
+      <w:pPr>
+        <w:rPr>
+          <w:b/>
+          <w:bCs/>
+          <w:sz w:val="36"/>
+          <w:szCs w:val="36"/>
+          <w:u w:val="single"/>
+        </w:rPr>
+      </w:pPr>
+      <w:r>
+        <w:rPr>
+          <w:b/>
+          <w:bCs/>
+          <w:sz w:val="36"/>
+          <w:szCs w:val="36"/>
+          <w:u w:val="single"/>
+        </w:rPr>
         <w:t>Introduction</w:t>
       </w:r>
     </w:p>
@@ -28,18 +96,7 @@
         <w:t xml:space="preserve">New York City’s housing market is one of the world’s most watched and most complicated asset markets: extreme density, enormous wealth concentration, varied property types, and intense local regulation all collide here. </w:t>
       </w:r>
       <w:r>
-        <w:t xml:space="preserve">Imagine a city where a single square foot can be worth as much as a small </w:t>
-      </w:r>
-      <w:proofErr w:type="gramStart"/>
-      <w:r>
-        <w:t>car —</w:t>
-      </w:r>
-      <w:proofErr w:type="gramEnd"/>
-      <w:r>
-        <w:t xml:space="preserve"> that’s New York. Today I’ll show you how space, location and short-term supply swings make that happen, and why those mechanics matter for anyone who rents, saves, or dreams of owning a place in the future.</w:t>
-      </w:r>
-      <w:r>
-        <w:t xml:space="preserve"> </w:t>
+        <w:t xml:space="preserve">Imagine a city where a single square foot can be worth as much as a small car — that’s New York. Today I’ll show you how space, location and short-term supply swings make that happen, and why those mechanics matter for anyone who rents, saves, or dreams of owning a place in the future. </w:t>
       </w:r>
       <w:r>
         <w:t>The goal of this project is simple and ambitious: to explain what makes NYC’s housing market strong and resilient, to identify which property and market attributes drive price, to segment the city into meaningful market types, and to produce clear, actionable recommendations grounded in your cleaned transaction-level data and the annual market aggregates you provided.</w:t>
@@ -129,15 +186,7 @@
         </w:numPr>
       </w:pPr>
       <w:r>
-        <w:t>Which property attributes (</w:t>
-      </w:r>
-      <w:proofErr w:type="spellStart"/>
-      <w:r>
-        <w:t>sqft</w:t>
-      </w:r>
-      <w:proofErr w:type="spellEnd"/>
-      <w:r>
-        <w:t>, beds, baths, property type) most strongly predict sale price?</w:t>
+        <w:t>Which property attributes (sqft, beds, baths, property type) most strongly predict sale price?</w:t>
       </w:r>
     </w:p>
     <w:p>
@@ -149,13 +198,7 @@
         </w:numPr>
       </w:pPr>
       <w:r>
-        <w:t xml:space="preserve">How have median </w:t>
-      </w:r>
-      <w:r>
-        <w:t>sales</w:t>
-      </w:r>
-      <w:r>
-        <w:t xml:space="preserve"> &amp; list prices and inventory changed over time, and what story do those trends tell?</w:t>
+        <w:t>How have median sales &amp; list prices and inventory changed over time, and what story do those trends tell?</w:t>
       </w:r>
     </w:p>
     <w:p>
@@ -167,13 +210,7 @@
         </w:numPr>
       </w:pPr>
       <w:r>
-        <w:t xml:space="preserve">How does value density vary spatially across NYC (by neighborhood / </w:t>
-      </w:r>
-      <w:r>
-        <w:t>sub locality</w:t>
-      </w:r>
-      <w:r>
-        <w:t>)?</w:t>
+        <w:t>How does value density vary spatially across NYC (by neighborhood / sub locality)?</w:t>
       </w:r>
     </w:p>
     <w:p>
@@ -231,9 +268,8 @@
           <w:szCs w:val="36"/>
           <w:u w:val="single"/>
         </w:rPr>
-        <w:t xml:space="preserve">What is real estate, why it matters, and why </w:t>
-      </w:r>
-      <w:proofErr w:type="gramStart"/>
+        <w:t>What is real estate, why it matters, and why NYC is the right case study</w:t>
+      </w:r>
       <w:r>
         <w:rPr>
           <w:b/>
@@ -242,39 +278,12 @@
           <w:szCs w:val="36"/>
           <w:u w:val="single"/>
         </w:rPr>
-        <w:t>NYC is</w:t>
-      </w:r>
-      <w:proofErr w:type="gramEnd"/>
-      <w:r>
-        <w:rPr>
-          <w:b/>
-          <w:bCs/>
-          <w:sz w:val="36"/>
-          <w:szCs w:val="36"/>
-          <w:u w:val="single"/>
-        </w:rPr>
-        <w:t xml:space="preserve"> the right case study</w:t>
-      </w:r>
-      <w:r>
-        <w:rPr>
-          <w:b/>
-          <w:bCs/>
-          <w:sz w:val="36"/>
-          <w:szCs w:val="36"/>
-          <w:u w:val="single"/>
-        </w:rPr>
         <w:t>?</w:t>
       </w:r>
     </w:p>
     <w:p>
       <w:r>
-        <w:t>Real estate</w:t>
-      </w:r>
-      <w:r>
-        <w:t xml:space="preserve"> is simply defined as</w:t>
-      </w:r>
-      <w:r>
-        <w:t xml:space="preserve"> land and permanent structures built on it plus the bundle of rights associated with ownership and use. It's both a consumption good (shelter, space) and a financial asset (stores wealth, collateral).</w:t>
+        <w:t>Real estate is simply defined as land and permanent structures built on it plus the bundle of rights associated with ownership and use. It's both a consumption good (shelter, space) and a financial asset (stores wealth, collateral).</w:t>
       </w:r>
     </w:p>
     <w:p>
@@ -493,15 +502,31 @@
         </w:numPr>
       </w:pPr>
       <w:r>
-        <w:t xml:space="preserve">When you look at the price distribution you don’t just see numbers — you see a social story. The chart shows that most transactions sit well below the headline ‘average’ price, and then there’s a long right </w:t>
-      </w:r>
-      <w:proofErr w:type="gramStart"/>
-      <w:r>
-        <w:t>tail</w:t>
-      </w:r>
-      <w:proofErr w:type="gramEnd"/>
-      <w:r>
-        <w:t xml:space="preserve"> of very expensive sales. In plain terms: a handful of ultra-expensive deals (penthouses, big building sales) push up the average and make the market look richer than it is for most people.</w:t>
+        <w:t>When you look at the price distribution you don’t just see numbers — you see a social story. The chart shows that most transactions sit well below the headline ‘average’ price</w:t>
+      </w:r>
+      <w:r>
+        <w:t>s</w:t>
+      </w:r>
+      <w:r>
+        <w:t>, and then there’s a long right tail of very expensive sales. In plain terms: a handful of ultra-expensive deals (penthouses, big building sales) push up the average and make the market look richer than it is for most people.</w:t>
+      </w:r>
+      <w:r>
+        <w:t xml:space="preserve"> </w:t>
+      </w:r>
+    </w:p>
+    <w:p>
+      <w:pPr>
+        <w:pStyle w:val="ListParagraph"/>
+        <w:numPr>
+          <w:ilvl w:val="0"/>
+          <w:numId w:val="16"/>
+        </w:numPr>
+      </w:pPr>
+      <w:r>
+        <w:t>This does not mean the market isn’t expensive, as seen by the large number of sales past $1 Million USD, but rather, for the average consumer, you are still likely to find an affordable place if you look</w:t>
+      </w:r>
+      <w:r>
+        <w:t xml:space="preserve"> across neighborhoods.</w:t>
       </w:r>
     </w:p>
     <w:p>
@@ -512,12 +537,24 @@
         <w:t>is</w:t>
       </w:r>
       <w:r>
-        <w:t xml:space="preserve"> — that’s misleading. For students and young renters, the median (the middle of the pack) is a far better reality check of what housing looks like on the ground.</w:t>
-      </w:r>
-    </w:p>
-    <w:p>
-      <w:r>
-        <w:t>What this means: when you hear “the city’s housing is worth $X,” ask “is that the average or the median?” — the median tells the real story for most people.</w:t>
+        <w:t xml:space="preserve"> — that’s misleading. For young renters</w:t>
+      </w:r>
+      <w:r>
+        <w:t xml:space="preserve"> and small families/couples</w:t>
+      </w:r>
+      <w:r>
+        <w:t>, the median (the middle of the pack) is a far better reality check of what housing looks like on the ground.</w:t>
+      </w:r>
+    </w:p>
+    <w:p>
+      <w:r>
+        <w:t xml:space="preserve">What this means: </w:t>
+      </w:r>
+      <w:r>
+        <w:t>W</w:t>
+      </w:r>
+      <w:r>
+        <w:t>hen you hear “the city’s housing is worth $X,” ask “is that the average or the median?” — the median tells the real story for most people.</w:t>
       </w:r>
     </w:p>
     <w:p/>
@@ -555,6 +592,22 @@
           <w:bCs/>
         </w:rPr>
         <w:t>Insights:</w:t>
+      </w:r>
+    </w:p>
+    <w:p>
+      <w:pPr>
+        <w:pStyle w:val="ListParagraph"/>
+        <w:numPr>
+          <w:ilvl w:val="0"/>
+          <w:numId w:val="17"/>
+        </w:numPr>
+        <w:rPr>
+          <w:b/>
+          <w:bCs/>
+        </w:rPr>
+      </w:pPr>
+      <w:r>
+        <w:t>Bringing back the topic of neighborhoods, it seems most have a similar average sqft. However, the Bronx has the lowest average sqft alongside the lowest average price. This corresponds to our previous analysis as to how majority of sales in NYC are within this average price.</w:t>
       </w:r>
     </w:p>
     <w:p>
@@ -576,16 +629,22 @@
       <w:r>
         <w:t>Why this happens: the market values functional space — a bedroom or second bathroom can change who can live there (from single occupant to couple or family), and demand for those utility jumps is high. Meanwhile, ultra-large units are rarer but don’t attract proportionally more buyers per extra square foot.</w:t>
       </w:r>
-    </w:p>
-    <w:p>
-      <w:r>
-        <w:t xml:space="preserve">Why you should care: if you’re renting, think carefully whether a marginally larger unit is worth the jump in rent. If you hope to </w:t>
-      </w:r>
-      <w:r>
-        <w:t>buy later</w:t>
-      </w:r>
-      <w:r>
-        <w:t xml:space="preserve"> small improvements that increase usable space (open a wall, better layout, add a storage solution) often increase value more than cosmetic upgrades.</w:t>
+      <w:r>
+        <w:t xml:space="preserve"> </w:t>
+      </w:r>
+    </w:p>
+    <w:p>
+      <w:r>
+        <w:t xml:space="preserve">If </w:t>
+      </w:r>
+      <w:r>
+        <w:t>you’re renting, think carefully whether a marginally larger unit is worth the jump in rent. If you hope to buy later</w:t>
+      </w:r>
+      <w:r>
+        <w:t xml:space="preserve">, </w:t>
+      </w:r>
+      <w:r>
+        <w:t>small improvements that increase usable space (open a wall, better layout, add a storage solution) often increase value more than cosmetic upgrades.</w:t>
       </w:r>
     </w:p>
     <w:p/>
@@ -615,14 +674,12 @@
         <w:rPr>
           <w:b/>
           <w:bCs/>
-          <w:u w:val="single"/>
-        </w:rPr>
-      </w:pPr>
-      <w:r>
-        <w:rPr>
-          <w:b/>
-          <w:bCs/>
-          <w:u w:val="single"/>
+        </w:rPr>
+      </w:pPr>
+      <w:r>
+        <w:rPr>
+          <w:b/>
+          <w:bCs/>
         </w:rPr>
         <w:t>Insights:</w:t>
       </w:r>
@@ -642,18 +699,16 @@
         <w:t xml:space="preserve"> </w:t>
       </w:r>
       <w:r>
-        <w:t xml:space="preserve">is where the city’s personality becomes obvious: a square foot in one neighborhood can cost two or three times what it costs in another. Neighborhoods with top median </w:t>
+        <w:t>is where the city’s personality becomes obvious: a square foot in one neighborhood can cost two or three times what it costs in another. Neighborhoods with top</w:t>
+      </w:r>
+      <w:r>
+        <w:t xml:space="preserve"> average </w:t>
       </w:r>
       <w:r>
         <w:t xml:space="preserve">price per </w:t>
       </w:r>
-      <w:proofErr w:type="spellStart"/>
-      <w:r>
-        <w:t>sqft</w:t>
-      </w:r>
-      <w:proofErr w:type="spellEnd"/>
-      <w:r>
-        <w:t xml:space="preserve"> are not only expensive — they’re consistently expensive across many sales (tight medians), while others show wide ranges, meaning some lucky buyers pay far less than others in the same area.</w:t>
+      <w:r>
+        <w:t>sqft are not only expensive — they’re consistently expensive across many sales (tight medians), while others show wide ranges, meaning some lucky buyers pay far less than others in the same area.</w:t>
       </w:r>
       <w:r>
         <w:t xml:space="preserve"> </w:t>
@@ -668,44 +723,21 @@
         </w:numPr>
       </w:pPr>
       <w:r>
-        <w:t xml:space="preserve">This explains why the data shows our median prices to be high across the entire city. </w:t>
-      </w:r>
-      <w:proofErr w:type="gramStart"/>
-      <w:r>
-        <w:t>Similar to</w:t>
-      </w:r>
-      <w:proofErr w:type="gramEnd"/>
-      <w:r>
-        <w:t xml:space="preserve"> our home country Kenya, locations such as Runda, Karen, Muthangari, Riverside etc. all have disproportionately high prices in comparison to locations such as South C, Umoja, Kawangware etc. even though these neighborhoods have greater population densities. </w:t>
-      </w:r>
-    </w:p>
-    <w:p>
-      <w:r>
-        <w:t xml:space="preserve">Why that matters: </w:t>
-      </w:r>
-      <w:r>
-        <w:t xml:space="preserve">price per </w:t>
-      </w:r>
-      <w:r>
-        <w:t>s</w:t>
-      </w:r>
-      <w:r>
-        <w:t xml:space="preserve">quare </w:t>
-      </w:r>
-      <w:r>
-        <w:t>f</w:t>
-      </w:r>
-      <w:r>
-        <w:t>oo</w:t>
-      </w:r>
-      <w:r>
-        <w:t>t</w:t>
-      </w:r>
-      <w:r>
-        <w:t>age</w:t>
-      </w:r>
-      <w:r>
-        <w:t xml:space="preserve"> bundles together scarcity, prestige, access to jobs/transit, and local amenities. It’s a compact way to see where the city’s market concentrates value.</w:t>
+        <w:t xml:space="preserve">This explains why the data shows our median </w:t>
+      </w:r>
+      <w:r>
+        <w:t>as well</w:t>
+      </w:r>
+      <w:r>
+        <w:t xml:space="preserve"> as average </w:t>
+      </w:r>
+      <w:r>
+        <w:t xml:space="preserve">prices to be high across the entire city. Similar to our home country Kenya, locations such as Runda, Karen, Muthangari, Riverside etc. all have disproportionately high prices in comparison to locations such as South C, Umoja, Kawangware etc. even though these neighborhoods have greater population densities. </w:t>
+      </w:r>
+    </w:p>
+    <w:p>
+      <w:r>
+        <w:t>Why that matters: price per square footage bundles together scarcity, prestige, access to jobs/transit, and local amenities. It’s a compact way to see where the city’s market concentrates value.</w:t>
       </w:r>
       <w:r>
         <w:t xml:space="preserve"> T</w:t>
@@ -716,21 +748,8 @@
       <w:r>
         <w:t>.</w:t>
       </w:r>
-    </w:p>
-    <w:p>
-      <w:r>
-        <w:t xml:space="preserve">Implication in practice: if you’re choosing where to live, compare neighborhoods by </w:t>
-      </w:r>
-      <w:r>
-        <w:t xml:space="preserve">price per </w:t>
-      </w:r>
-      <w:proofErr w:type="spellStart"/>
-      <w:r>
-        <w:t>sqft</w:t>
-      </w:r>
-      <w:proofErr w:type="spellEnd"/>
-      <w:r>
-        <w:t xml:space="preserve"> but also look at volatility — a lower median with low volatility may be a safer, cheaper long-term choice than a higher median with wild swings.</w:t>
+      <w:r>
+        <w:t xml:space="preserve"> </w:t>
       </w:r>
     </w:p>
     <w:p/>
@@ -764,15 +783,7 @@
         </w:numPr>
       </w:pPr>
       <w:r>
-        <w:t xml:space="preserve">This chart reads like a life map. Moving from 1 → 2 → 3+ bedrooms is not just a bigger place; it typically moves you into a new price bracket. The median prices jump at these thresholds because buyer needs change — more bedrooms mean different household types (couples, families) and therefore different willingness to pay. The </w:t>
-      </w:r>
-      <w:proofErr w:type="gramStart"/>
-      <w:r>
-        <w:t>tier</w:t>
-      </w:r>
-      <w:proofErr w:type="gramEnd"/>
-      <w:r>
-        <w:t xml:space="preserve"> with the fastest growth often shows where demand is strongest right now (could be young professionals sharing 2-beds, or families seeking 3-beds).</w:t>
+        <w:t>This chart reads like a life map. Moving from 1 → 2 → 3+ bedrooms is not just a bigger place; it typically moves you into a new price bracket. The median prices jump at these thresholds because buyer needs change — more bedrooms mean different household types (couples, families) and therefore different willingness to pay. The tier with the fastest growth often shows where demand is strongest right now (could be young professionals sharing 2-beds, or families seeking 3-beds).</w:t>
       </w:r>
     </w:p>
     <w:p>
@@ -790,13 +801,7 @@
         <w:t xml:space="preserve"> Let’s say, for example, that </w:t>
       </w:r>
       <w:r>
-        <w:t>you’re</w:t>
-      </w:r>
-      <w:r>
-        <w:t xml:space="preserve"> a student</w:t>
-      </w:r>
-      <w:r>
-        <w:t xml:space="preserve"> thinking of roommates vs solo living, this shows the financial trade-offs clearly: a roommate arrangement that moves you from 1 bed to split a 2-bed could cut per-person cost dramatically — and conversely, moving up to a private 3-bedroom will cost you a lot more.</w:t>
+        <w:t>you’re a student thinking of roommates vs solo living, this shows the financial trade-offs clearly: a roommate arrangement that moves you from 1 bed to split a 2-bed could cut per-person cost dramatically — and conversely, moving up to a private 3-bedroom will cost you a lot more.</w:t>
       </w:r>
     </w:p>
     <w:p/>
@@ -897,31 +902,7 @@
         </w:numPr>
       </w:pPr>
       <w:r>
-        <w:t xml:space="preserve">This chart tells you about leverage: when list prices are consistently above sale prices, sellers are asking more than the market will pay and buyers have negotiating power; when sale prices meet or exceed list prices, buyers are </w:t>
-      </w:r>
-      <w:r>
-        <w:t>competing,</w:t>
-      </w:r>
-      <w:r>
-        <w:t xml:space="preserve"> and the market is hot. For a</w:t>
-      </w:r>
-      <w:r>
-        <w:t xml:space="preserve">nyone </w:t>
-      </w:r>
-      <w:r>
-        <w:t>that rents or hopes to buy one day, this is the clearest gauge of how aggressive</w:t>
-      </w:r>
-      <w:r>
-        <w:t>ly</w:t>
-      </w:r>
-      <w:r>
-        <w:t xml:space="preserve"> the </w:t>
-      </w:r>
-      <w:r>
-        <w:t>real estate market operates</w:t>
-      </w:r>
-      <w:r>
-        <w:t>.</w:t>
+        <w:t>This chart tells you about leverage: when list prices are consistently above sale prices, sellers are asking more than the market will pay and buyers have negotiating power; when sale prices meet or exceed list prices, buyers are competing, and the market is hot. For anyone that rents or hopes to buy one day, this is the clearest gauge of how aggressively the real estate market operates.</w:t>
       </w:r>
     </w:p>
     <w:p>
@@ -945,10 +926,7 @@
         </w:numPr>
       </w:pPr>
       <w:r>
-        <w:t>This calls people to w</w:t>
-      </w:r>
-      <w:r>
-        <w:t>atch this gap as you plan timing. If list &gt; sale persistently, offer politely below asking and try to negotiate concessions; if sale ≥ list, assume competition and act quickly. In the long run, persistent sale ≥ list indicates a market where investing in real estate yields stronger returns — but it also suggests affordability pressures for residents.</w:t>
+        <w:t>This calls people to watch this gap as you plan timing. If list &gt; sale persistently, offer politely below asking and try to negotiate concessions; if sale ≥ list, assume competition and act quickly. In the long run, persistent sale ≥ list indicates a market where investing in real estate yields stronger returns — but it also suggests affordability pressures for residents.</w:t>
       </w:r>
     </w:p>
     <w:p/>
@@ -979,6 +957,18 @@
       </w:r>
       <w:r>
         <w:t>set out to “explain what makes NYC’s housing market strong and resilient.” The data show resilience stems from a large, deep market where location and functional housing features keep demand strong; supply constraints and market fluidity create price surges.</w:t>
+      </w:r>
+      <w:r>
+        <w:t xml:space="preserve"> </w:t>
+      </w:r>
+      <w:r>
+        <w:t xml:space="preserve">New York’s housing market looks huge on the headlines but is mostly driven by location and short-term supply swings — a few ultra-expensive sales skew averages while median buyers live a very different reality. When supply tightens, prices spike; when incomes don’t keep up with list prices, affordability drops — and that’s the story </w:t>
+      </w:r>
+      <w:r>
+        <w:t>today’s data analysis has told</w:t>
+      </w:r>
+      <w:r>
+        <w:t>.</w:t>
       </w:r>
     </w:p>
     <w:p/>
@@ -1013,25 +1003,13 @@
         </w:numPr>
       </w:pPr>
       <w:r>
-        <w:t xml:space="preserve">For </w:t>
-      </w:r>
-      <w:r>
-        <w:t xml:space="preserve">those </w:t>
-      </w:r>
-      <w:r>
-        <w:t xml:space="preserve">hunting housing today: prioritize usable space and track </w:t>
-      </w:r>
-      <w:r>
-        <w:t xml:space="preserve">the </w:t>
-      </w:r>
-      <w:r>
-        <w:t xml:space="preserve">inventory </w:t>
-      </w:r>
-      <w:r>
-        <w:t xml:space="preserve">within your local market </w:t>
-      </w:r>
-      <w:r>
-        <w:t>— those two things will help you find better deals fast.</w:t>
+        <w:t>For those hunting housing today: prioritize usable space and track the inventory within your local market — those two things will help you find better deals fast.</w:t>
+      </w:r>
+      <w:r>
+        <w:t xml:space="preserve"> </w:t>
+      </w:r>
+      <w:r>
+        <w:t>If you rent, you’re on the front line — use inventory and neighborhood price-per-sqft to time moves and negotiate.</w:t>
       </w:r>
     </w:p>
     <w:p>
@@ -1043,39 +1021,22 @@
         </w:numPr>
       </w:pPr>
       <w:r>
-        <w:t xml:space="preserve">For future buyers: focus on neighborhoods with stable </w:t>
-      </w:r>
-      <w:r>
-        <w:t xml:space="preserve">price per </w:t>
-      </w:r>
-      <w:proofErr w:type="spellStart"/>
-      <w:r>
-        <w:t>sqft</w:t>
-      </w:r>
-      <w:proofErr w:type="spellEnd"/>
-      <w:r>
-        <w:t xml:space="preserve"> and consider functional </w:t>
+        <w:t xml:space="preserve">For future buyers: </w:t>
+      </w:r>
+      <w:r>
+        <w:t>Buying is about location + function, not facades.</w:t>
+      </w:r>
+      <w:r>
+        <w:t xml:space="preserve"> F</w:t>
+      </w:r>
+      <w:r>
+        <w:t xml:space="preserve">ocus on neighborhoods with stable price per sqft and consider functional </w:t>
       </w:r>
       <w:r>
         <w:t>features (</w:t>
       </w:r>
       <w:r>
-        <w:t xml:space="preserve">houses with more </w:t>
-      </w:r>
-      <w:r>
-        <w:t>b</w:t>
-      </w:r>
-      <w:r>
-        <w:t>edrooms will have greater base resale values, but trade-offs include higher upfront prices</w:t>
-      </w:r>
-      <w:r>
-        <w:t xml:space="preserve">) more than </w:t>
-      </w:r>
-      <w:r>
-        <w:t>premiums such as large yard space, extremely optimal locations</w:t>
-      </w:r>
-      <w:r>
-        <w:t>.</w:t>
+        <w:t>houses with more bedrooms will have greater base resale values, but trade-offs include higher upfront prices) more than premiums such as large yard space, extremely optimal locations.</w:t>
       </w:r>
     </w:p>
     <w:p>
@@ -1087,24 +1048,19 @@
         </w:numPr>
       </w:pPr>
       <w:r>
-        <w:t>For everyone thinking about policy or the city: median matters more than mean — talk about typical affordability, not headline prices</w:t>
-      </w:r>
-      <w:r>
-        <w:t xml:space="preserve"> that skew data</w:t>
-      </w:r>
-      <w:r>
-        <w:t>.</w:t>
-      </w:r>
-      <w:r>
-        <w:t xml:space="preserve"> NYC shows that even in an above average market, the </w:t>
-      </w:r>
-      <w:proofErr w:type="gramStart"/>
-      <w:r>
-        <w:t>median’s</w:t>
-      </w:r>
-      <w:proofErr w:type="gramEnd"/>
-      <w:r>
-        <w:t xml:space="preserve"> tell the </w:t>
+        <w:t xml:space="preserve">For everyone thinking about policy or </w:t>
+      </w:r>
+      <w:r>
+        <w:t>investing</w:t>
+      </w:r>
+      <w:r>
+        <w:t xml:space="preserve">: </w:t>
+      </w:r>
+      <w:r>
+        <w:t>M</w:t>
+      </w:r>
+      <w:r>
+        <w:t xml:space="preserve">edian matters more than mean — talk about typical affordability, not headline prices that skew data. NYC shows that even in an above average market, the median’s tell the </w:t>
       </w:r>
       <w:r>
         <w:t>most</w:t>
@@ -1115,9 +1071,311 @@
       <w:r>
         <w:t xml:space="preserve"> </w:t>
       </w:r>
+      <w:r>
+        <w:t>P</w:t>
+      </w:r>
+      <w:r>
+        <w:t xml:space="preserve">olicies that address supply where incomes lag </w:t>
+      </w:r>
+      <w:r>
+        <w:t xml:space="preserve">behind </w:t>
+      </w:r>
+      <w:r>
+        <w:t xml:space="preserve">prices will move </w:t>
+      </w:r>
+      <w:r>
+        <w:t xml:space="preserve">a market towards more </w:t>
+      </w:r>
+      <w:r>
+        <w:t>affordability.</w:t>
+      </w:r>
     </w:p>
     <w:p/>
+    <w:p>
+      <w:pPr>
+        <w:rPr>
+          <w:b/>
+          <w:bCs/>
+          <w:sz w:val="32"/>
+          <w:szCs w:val="32"/>
+          <w:u w:val="single"/>
+        </w:rPr>
+      </w:pPr>
+      <w:r>
+        <w:rPr>
+          <w:b/>
+          <w:bCs/>
+          <w:sz w:val="32"/>
+          <w:szCs w:val="32"/>
+          <w:u w:val="single"/>
+        </w:rPr>
+        <w:t>Data Methodology</w:t>
+      </w:r>
+    </w:p>
+    <w:p>
+      <w:r>
+        <w:t>New York’s housing market is famous — and complicated. To tell a clear, trustworthy story from messy public data, I cleaned and prepared several datasets (listing-level sales, yearly market snapshots, and historical income &amp; minimum-wage series). The cleaned data powers the visuals and insights on this site so you can understand what really drives price and affordability in the city.</w:t>
+      </w:r>
+      <w:r>
+        <w:t xml:space="preserve"> </w:t>
+      </w:r>
+      <w:r>
+        <w:t xml:space="preserve">Browse the visual story, download the cleaned data, or read the full technical write-up (link). </w:t>
+      </w:r>
+    </w:p>
+    <w:p>
+      <w:pPr>
+        <w:rPr>
+          <w:b/>
+          <w:bCs/>
+        </w:rPr>
+      </w:pPr>
+      <w:r>
+        <w:rPr>
+          <w:b/>
+          <w:bCs/>
+        </w:rPr>
+        <w:t>What I started with</w:t>
+      </w:r>
+      <w:r>
+        <w:rPr>
+          <w:b/>
+          <w:bCs/>
+        </w:rPr>
+        <w:t>:</w:t>
+      </w:r>
+    </w:p>
+    <w:p>
+      <w:pPr>
+        <w:pStyle w:val="ListParagraph"/>
+        <w:numPr>
+          <w:ilvl w:val="0"/>
+          <w:numId w:val="19"/>
+        </w:numPr>
+      </w:pPr>
+      <w:r>
+        <w:t>A detailed listing dataset of New York property sales (prices, bedrooms, bathrooms, square footage, broker, address).</w:t>
+      </w:r>
+    </w:p>
+    <w:p>
+      <w:pPr>
+        <w:pStyle w:val="ListParagraph"/>
+        <w:numPr>
+          <w:ilvl w:val="0"/>
+          <w:numId w:val="19"/>
+        </w:numPr>
+      </w:pPr>
+      <w:r>
+        <w:t>Yearly market summaries (median list/sale price, inventory, months-of-supply, homes sold).</w:t>
+      </w:r>
+    </w:p>
+    <w:p>
+      <w:pPr>
+        <w:pStyle w:val="ListParagraph"/>
+        <w:numPr>
+          <w:ilvl w:val="0"/>
+          <w:numId w:val="19"/>
+        </w:numPr>
+      </w:pPr>
+      <w:r>
+        <w:t>Historical income series (NY and U.S.) and minimum wage series (NY and U.S.) spanning decades.</w:t>
+      </w:r>
+    </w:p>
+    <w:p>
+      <w:pPr>
+        <w:rPr>
+          <w:b/>
+          <w:bCs/>
+        </w:rPr>
+      </w:pPr>
+      <w:r>
+        <w:rPr>
+          <w:b/>
+          <w:bCs/>
+        </w:rPr>
+        <w:t>Core cleaning steps</w:t>
+      </w:r>
+      <w:r>
+        <w:rPr>
+          <w:b/>
+          <w:bCs/>
+        </w:rPr>
+        <w:t>:</w:t>
+      </w:r>
+    </w:p>
+    <w:p>
+      <w:pPr>
+        <w:pStyle w:val="ListParagraph"/>
+        <w:numPr>
+          <w:ilvl w:val="0"/>
+          <w:numId w:val="18"/>
+        </w:numPr>
+      </w:pPr>
+      <w:r>
+        <w:rPr>
+          <w:b/>
+          <w:bCs/>
+        </w:rPr>
+        <w:t>Standardized names and columns</w:t>
+      </w:r>
+      <w:r>
+        <w:t>. I made every column consistent (no weird spacing or punctuation) so analyses are repeatable.</w:t>
+      </w:r>
+    </w:p>
+    <w:p>
+      <w:pPr>
+        <w:pStyle w:val="ListParagraph"/>
+        <w:numPr>
+          <w:ilvl w:val="0"/>
+          <w:numId w:val="18"/>
+        </w:numPr>
+      </w:pPr>
+      <w:r>
+        <w:rPr>
+          <w:b/>
+          <w:bCs/>
+        </w:rPr>
+        <w:t>Fixed price units</w:t>
+      </w:r>
+      <w:r>
+        <w:t>. Some prices were written as “315” (meaning $315k). I detected those patterns and converted values to consistent dollars.</w:t>
+      </w:r>
+    </w:p>
+    <w:p>
+      <w:pPr>
+        <w:pStyle w:val="ListParagraph"/>
+        <w:numPr>
+          <w:ilvl w:val="0"/>
+          <w:numId w:val="18"/>
+        </w:numPr>
+      </w:pPr>
+      <w:r>
+        <w:rPr>
+          <w:b/>
+          <w:bCs/>
+        </w:rPr>
+        <w:t>Coerced text to numbers</w:t>
+      </w:r>
+      <w:r>
+        <w:t>. Square footage, bedroom counts and price fields were converted to numeric types, with bad values turned into blanks rather than broken results.</w:t>
+      </w:r>
+    </w:p>
+    <w:p>
+      <w:pPr>
+        <w:pStyle w:val="ListParagraph"/>
+        <w:numPr>
+          <w:ilvl w:val="0"/>
+          <w:numId w:val="18"/>
+        </w:numPr>
+      </w:pPr>
+      <w:r>
+        <w:rPr>
+          <w:b/>
+          <w:bCs/>
+        </w:rPr>
+        <w:t>Address de-duplication</w:t>
+      </w:r>
+      <w:r>
+        <w:t>. Duplicate listings were removed using address + key attributes so each row represents one unique record.</w:t>
+      </w:r>
+    </w:p>
+    <w:p>
+      <w:pPr>
+        <w:pStyle w:val="ListParagraph"/>
+        <w:numPr>
+          <w:ilvl w:val="0"/>
+          <w:numId w:val="18"/>
+        </w:numPr>
+      </w:pPr>
+      <w:r>
+        <w:rPr>
+          <w:b/>
+          <w:bCs/>
+        </w:rPr>
+        <w:t>Outlier handling for visuals</w:t>
+      </w:r>
+      <w:r>
+        <w:t>. For readable charts, I capped extreme values (top 1%) or used log scales — this preserves the story without letting a few headline-making sales dominate every plot.</w:t>
+      </w:r>
+    </w:p>
+    <w:p>
+      <w:pPr>
+        <w:pStyle w:val="ListParagraph"/>
+        <w:numPr>
+          <w:ilvl w:val="0"/>
+          <w:numId w:val="18"/>
+        </w:numPr>
+      </w:pPr>
+      <w:r>
+        <w:rPr>
+          <w:b/>
+          <w:bCs/>
+        </w:rPr>
+        <w:t>Exported final files</w:t>
+      </w:r>
+      <w:r>
+        <w:t>. Clean CSVs and interactive charts were generated and saved for visualization and presentation.</w:t>
+      </w:r>
+    </w:p>
     <w:p/>
+    <w:p>
+      <w:pPr>
+        <w:rPr>
+          <w:b/>
+          <w:bCs/>
+        </w:rPr>
+      </w:pPr>
+      <w:r>
+        <w:rPr>
+          <w:b/>
+          <w:bCs/>
+        </w:rPr>
+        <w:t>What you’ll find on this site</w:t>
+      </w:r>
+      <w:r>
+        <w:rPr>
+          <w:b/>
+          <w:bCs/>
+        </w:rPr>
+        <w:t>:</w:t>
+      </w:r>
+    </w:p>
+    <w:p>
+      <w:pPr>
+        <w:pStyle w:val="ListParagraph"/>
+        <w:numPr>
+          <w:ilvl w:val="0"/>
+          <w:numId w:val="20"/>
+        </w:numPr>
+      </w:pPr>
+      <w:r>
+        <w:t>Interactive charts showing price distribution, price vs. size, and supply vs. price trends.</w:t>
+      </w:r>
+    </w:p>
+    <w:p>
+      <w:pPr>
+        <w:pStyle w:val="ListParagraph"/>
+        <w:numPr>
+          <w:ilvl w:val="0"/>
+          <w:numId w:val="20"/>
+        </w:numPr>
+      </w:pPr>
+      <w:r>
+        <w:t>Neighborhood snapshots that highlight where prices and incomes are diverging.</w:t>
+      </w:r>
+    </w:p>
+    <w:p>
+      <w:pPr>
+        <w:pStyle w:val="ListParagraph"/>
+        <w:numPr>
+          <w:ilvl w:val="0"/>
+          <w:numId w:val="20"/>
+        </w:numPr>
+      </w:pPr>
+      <w:r>
+        <w:t>A clear set of recommendations for buyers, investors, and policymakers based on the cleaned data.</w:t>
+      </w:r>
+    </w:p>
     <w:p/>
     <w:sectPr>
       <w:pgSz w:w="12240" w:h="15840"/>
@@ -1132,6 +1390,119 @@
 <file path=word/numbering.xml><?xml version="1.0" encoding="utf-8"?>
 <w:numbering xmlns:wpc="http://schemas.microsoft.com/office/word/2010/wordprocessingCanvas" xmlns:cx="http://schemas.microsoft.com/office/drawing/2014/chartex" xmlns:cx1="http://schemas.microsoft.com/office/drawing/2015/9/8/chartex" xmlns:cx2="http://schemas.microsoft.com/office/drawing/2015/10/21/chartex" xmlns:cx3="http://schemas.microsoft.com/office/drawing/2016/5/9/chartex" xmlns:cx4="http://schemas.microsoft.com/office/drawing/2016/5/10/chartex" xmlns:cx5="http://schemas.microsoft.com/office/drawing/2016/5/11/chartex" xmlns:cx6="http://schemas.microsoft.com/office/drawing/2016/5/12/chartex" xmlns:cx7="http://schemas.microsoft.com/office/drawing/2016/5/13/chartex" xmlns:cx8="http://schemas.microsoft.com/office/drawing/2016/5/14/chartex" xmlns:mc="http://schemas.openxmlformats.org/markup-compatibility/2006" xmlns:aink="http://schemas.microsoft.com/office/drawing/2016/ink" xmlns:am3d="http://schemas.microsoft.com/office/drawing/2017/model3d" xmlns:o="urn:schemas-microsoft-com:office:office" xmlns:oel="http://schemas.microsoft.com/office/2019/extlst" xmlns:r="http://schemas.openxmlformats.org/officeDocument/2006/relationships" xmlns:m="http://schemas.openxmlformats.org/officeDocument/2006/math" xmlns:v="urn:schemas-microsoft-com:vml" xmlns:wp14="http://schemas.microsoft.com/office/word/2010/wordprocessingDrawing" xmlns:wp="http://schemas.openxmlformats.org/drawingml/2006/wordprocessingDrawing" xmlns:w10="urn:schemas-microsoft-com:office:word" xmlns:w="http://schemas.openxmlformats.org/wordprocessingml/2006/main" xmlns:w14="http://schemas.microsoft.com/office/word/2010/wordml" xmlns:w15="http://schemas.microsoft.com/office/word/2012/wordml" xmlns:w16cex="http://schemas.microsoft.com/office/word/2018/wordml/cex" xmlns:w16cid="http://schemas.microsoft.com/office/word/2016/wordml/cid" xmlns:w16="http://schemas.microsoft.com/office/word/2018/wordml" xmlns:w16du="http://schemas.microsoft.com/office/word/2023/wordml/word16du" xmlns:w16sdtdh="http://schemas.microsoft.com/office/word/2020/wordml/sdtdatahash" xmlns:w16sdtfl="http://schemas.microsoft.com/office/word/2024/wordml/sdtformatlock" xmlns:w16se="http://schemas.microsoft.com/office/word/2015/wordml/symex" xmlns:wpg="http://schemas.microsoft.com/office/word/2010/wordprocessingGroup" xmlns:wpi="http://schemas.microsoft.com/office/word/2010/wordprocessingInk" xmlns:wne="http://schemas.microsoft.com/office/word/2006/wordml" xmlns:wps="http://schemas.microsoft.com/office/word/2010/wordprocessingShape" mc:Ignorable="w14 w15 w16se w16cid w16 w16cex w16sdtdh w16sdtfl w16du wp14">
   <w:abstractNum w:abstractNumId="0" w15:restartNumberingAfterBreak="0">
+    <w:nsid w:val="04D74BEE"/>
+    <w:multiLevelType w:val="hybridMultilevel"/>
+    <w:tmpl w:val="3970D8CC"/>
+    <w:lvl w:ilvl="0" w:tplc="04090001">
+      <w:start w:val="1"/>
+      <w:numFmt w:val="bullet"/>
+      <w:lvlText w:val=""/>
+      <w:lvlJc w:val="left"/>
+      <w:pPr>
+        <w:ind w:left="720" w:hanging="360"/>
+      </w:pPr>
+      <w:rPr>
+        <w:rFonts w:ascii="Symbol" w:hAnsi="Symbol" w:hint="default"/>
+      </w:rPr>
+    </w:lvl>
+    <w:lvl w:ilvl="1" w:tplc="04090003" w:tentative="1">
+      <w:start w:val="1"/>
+      <w:numFmt w:val="bullet"/>
+      <w:lvlText w:val="o"/>
+      <w:lvlJc w:val="left"/>
+      <w:pPr>
+        <w:ind w:left="1440" w:hanging="360"/>
+      </w:pPr>
+      <w:rPr>
+        <w:rFonts w:ascii="Courier New" w:hAnsi="Courier New" w:cs="Courier New" w:hint="default"/>
+      </w:rPr>
+    </w:lvl>
+    <w:lvl w:ilvl="2" w:tplc="04090005" w:tentative="1">
+      <w:start w:val="1"/>
+      <w:numFmt w:val="bullet"/>
+      <w:lvlText w:val=""/>
+      <w:lvlJc w:val="left"/>
+      <w:pPr>
+        <w:ind w:left="2160" w:hanging="360"/>
+      </w:pPr>
+      <w:rPr>
+        <w:rFonts w:ascii="Wingdings" w:hAnsi="Wingdings" w:hint="default"/>
+      </w:rPr>
+    </w:lvl>
+    <w:lvl w:ilvl="3" w:tplc="04090001" w:tentative="1">
+      <w:start w:val="1"/>
+      <w:numFmt w:val="bullet"/>
+      <w:lvlText w:val=""/>
+      <w:lvlJc w:val="left"/>
+      <w:pPr>
+        <w:ind w:left="2880" w:hanging="360"/>
+      </w:pPr>
+      <w:rPr>
+        <w:rFonts w:ascii="Symbol" w:hAnsi="Symbol" w:hint="default"/>
+      </w:rPr>
+    </w:lvl>
+    <w:lvl w:ilvl="4" w:tplc="04090003" w:tentative="1">
+      <w:start w:val="1"/>
+      <w:numFmt w:val="bullet"/>
+      <w:lvlText w:val="o"/>
+      <w:lvlJc w:val="left"/>
+      <w:pPr>
+        <w:ind w:left="3600" w:hanging="360"/>
+      </w:pPr>
+      <w:rPr>
+        <w:rFonts w:ascii="Courier New" w:hAnsi="Courier New" w:cs="Courier New" w:hint="default"/>
+      </w:rPr>
+    </w:lvl>
+    <w:lvl w:ilvl="5" w:tplc="04090005" w:tentative="1">
+      <w:start w:val="1"/>
+      <w:numFmt w:val="bullet"/>
+      <w:lvlText w:val=""/>
+      <w:lvlJc w:val="left"/>
+      <w:pPr>
+        <w:ind w:left="4320" w:hanging="360"/>
+      </w:pPr>
+      <w:rPr>
+        <w:rFonts w:ascii="Wingdings" w:hAnsi="Wingdings" w:hint="default"/>
+      </w:rPr>
+    </w:lvl>
+    <w:lvl w:ilvl="6" w:tplc="04090001" w:tentative="1">
+      <w:start w:val="1"/>
+      <w:numFmt w:val="bullet"/>
+      <w:lvlText w:val=""/>
+      <w:lvlJc w:val="left"/>
+      <w:pPr>
+        <w:ind w:left="5040" w:hanging="360"/>
+      </w:pPr>
+      <w:rPr>
+        <w:rFonts w:ascii="Symbol" w:hAnsi="Symbol" w:hint="default"/>
+      </w:rPr>
+    </w:lvl>
+    <w:lvl w:ilvl="7" w:tplc="04090003" w:tentative="1">
+      <w:start w:val="1"/>
+      <w:numFmt w:val="bullet"/>
+      <w:lvlText w:val="o"/>
+      <w:lvlJc w:val="left"/>
+      <w:pPr>
+        <w:ind w:left="5760" w:hanging="360"/>
+      </w:pPr>
+      <w:rPr>
+        <w:rFonts w:ascii="Courier New" w:hAnsi="Courier New" w:cs="Courier New" w:hint="default"/>
+      </w:rPr>
+    </w:lvl>
+    <w:lvl w:ilvl="8" w:tplc="04090005" w:tentative="1">
+      <w:start w:val="1"/>
+      <w:numFmt w:val="bullet"/>
+      <w:lvlText w:val=""/>
+      <w:lvlJc w:val="left"/>
+      <w:pPr>
+        <w:ind w:left="6480" w:hanging="360"/>
+      </w:pPr>
+      <w:rPr>
+        <w:rFonts w:ascii="Wingdings" w:hAnsi="Wingdings" w:hint="default"/>
+      </w:rPr>
+    </w:lvl>
+  </w:abstractNum>
+  <w:abstractNum w:abstractNumId="1" w15:restartNumberingAfterBreak="0">
     <w:nsid w:val="0BFA1945"/>
     <w:multiLevelType w:val="hybridMultilevel"/>
     <w:tmpl w:val="2C122BBC"/>
@@ -1244,7 +1615,7 @@
       </w:rPr>
     </w:lvl>
   </w:abstractNum>
-  <w:abstractNum w:abstractNumId="1" w15:restartNumberingAfterBreak="0">
+  <w:abstractNum w:abstractNumId="2" w15:restartNumberingAfterBreak="0">
     <w:nsid w:val="1D1C640F"/>
     <w:multiLevelType w:val="hybridMultilevel"/>
     <w:tmpl w:val="B1801A0E"/>
@@ -1357,7 +1728,7 @@
       </w:rPr>
     </w:lvl>
   </w:abstractNum>
-  <w:abstractNum w:abstractNumId="2" w15:restartNumberingAfterBreak="0">
+  <w:abstractNum w:abstractNumId="3" w15:restartNumberingAfterBreak="0">
     <w:nsid w:val="1F17789A"/>
     <w:multiLevelType w:val="hybridMultilevel"/>
     <w:tmpl w:val="F2462306"/>
@@ -1470,7 +1841,93 @@
       </w:rPr>
     </w:lvl>
   </w:abstractNum>
-  <w:abstractNum w:abstractNumId="3" w15:restartNumberingAfterBreak="0">
+  <w:abstractNum w:abstractNumId="4" w15:restartNumberingAfterBreak="0">
+    <w:nsid w:val="20E35671"/>
+    <w:multiLevelType w:val="hybridMultilevel"/>
+    <w:tmpl w:val="E66407F8"/>
+    <w:lvl w:ilvl="0" w:tplc="0409000F">
+      <w:start w:val="1"/>
+      <w:numFmt w:val="decimal"/>
+      <w:lvlText w:val="%1."/>
+      <w:lvlJc w:val="left"/>
+      <w:pPr>
+        <w:ind w:left="720" w:hanging="360"/>
+      </w:pPr>
+    </w:lvl>
+    <w:lvl w:ilvl="1" w:tplc="04090019" w:tentative="1">
+      <w:start w:val="1"/>
+      <w:numFmt w:val="lowerLetter"/>
+      <w:lvlText w:val="%2."/>
+      <w:lvlJc w:val="left"/>
+      <w:pPr>
+        <w:ind w:left="1440" w:hanging="360"/>
+      </w:pPr>
+    </w:lvl>
+    <w:lvl w:ilvl="2" w:tplc="0409001B" w:tentative="1">
+      <w:start w:val="1"/>
+      <w:numFmt w:val="lowerRoman"/>
+      <w:lvlText w:val="%3."/>
+      <w:lvlJc w:val="right"/>
+      <w:pPr>
+        <w:ind w:left="2160" w:hanging="180"/>
+      </w:pPr>
+    </w:lvl>
+    <w:lvl w:ilvl="3" w:tplc="0409000F" w:tentative="1">
+      <w:start w:val="1"/>
+      <w:numFmt w:val="decimal"/>
+      <w:lvlText w:val="%4."/>
+      <w:lvlJc w:val="left"/>
+      <w:pPr>
+        <w:ind w:left="2880" w:hanging="360"/>
+      </w:pPr>
+    </w:lvl>
+    <w:lvl w:ilvl="4" w:tplc="04090019" w:tentative="1">
+      <w:start w:val="1"/>
+      <w:numFmt w:val="lowerLetter"/>
+      <w:lvlText w:val="%5."/>
+      <w:lvlJc w:val="left"/>
+      <w:pPr>
+        <w:ind w:left="3600" w:hanging="360"/>
+      </w:pPr>
+    </w:lvl>
+    <w:lvl w:ilvl="5" w:tplc="0409001B" w:tentative="1">
+      <w:start w:val="1"/>
+      <w:numFmt w:val="lowerRoman"/>
+      <w:lvlText w:val="%6."/>
+      <w:lvlJc w:val="right"/>
+      <w:pPr>
+        <w:ind w:left="4320" w:hanging="180"/>
+      </w:pPr>
+    </w:lvl>
+    <w:lvl w:ilvl="6" w:tplc="0409000F" w:tentative="1">
+      <w:start w:val="1"/>
+      <w:numFmt w:val="decimal"/>
+      <w:lvlText w:val="%7."/>
+      <w:lvlJc w:val="left"/>
+      <w:pPr>
+        <w:ind w:left="5040" w:hanging="360"/>
+      </w:pPr>
+    </w:lvl>
+    <w:lvl w:ilvl="7" w:tplc="04090019" w:tentative="1">
+      <w:start w:val="1"/>
+      <w:numFmt w:val="lowerLetter"/>
+      <w:lvlText w:val="%8."/>
+      <w:lvlJc w:val="left"/>
+      <w:pPr>
+        <w:ind w:left="5760" w:hanging="360"/>
+      </w:pPr>
+    </w:lvl>
+    <w:lvl w:ilvl="8" w:tplc="0409001B" w:tentative="1">
+      <w:start w:val="1"/>
+      <w:numFmt w:val="lowerRoman"/>
+      <w:lvlText w:val="%9."/>
+      <w:lvlJc w:val="right"/>
+      <w:pPr>
+        <w:ind w:left="6480" w:hanging="180"/>
+      </w:pPr>
+    </w:lvl>
+  </w:abstractNum>
+  <w:abstractNum w:abstractNumId="5" w15:restartNumberingAfterBreak="0">
     <w:nsid w:val="29B8272D"/>
     <w:multiLevelType w:val="hybridMultilevel"/>
     <w:tmpl w:val="80F229CA"/>
@@ -1583,7 +2040,7 @@
       </w:rPr>
     </w:lvl>
   </w:abstractNum>
-  <w:abstractNum w:abstractNumId="4" w15:restartNumberingAfterBreak="0">
+  <w:abstractNum w:abstractNumId="6" w15:restartNumberingAfterBreak="0">
     <w:nsid w:val="362611EB"/>
     <w:multiLevelType w:val="hybridMultilevel"/>
     <w:tmpl w:val="54DAA67E"/>
@@ -1696,7 +2153,120 @@
       </w:rPr>
     </w:lvl>
   </w:abstractNum>
-  <w:abstractNum w:abstractNumId="5" w15:restartNumberingAfterBreak="0">
+  <w:abstractNum w:abstractNumId="7" w15:restartNumberingAfterBreak="0">
+    <w:nsid w:val="37C6758A"/>
+    <w:multiLevelType w:val="hybridMultilevel"/>
+    <w:tmpl w:val="DB3AC178"/>
+    <w:lvl w:ilvl="0" w:tplc="04090001">
+      <w:start w:val="1"/>
+      <w:numFmt w:val="bullet"/>
+      <w:lvlText w:val=""/>
+      <w:lvlJc w:val="left"/>
+      <w:pPr>
+        <w:ind w:left="720" w:hanging="360"/>
+      </w:pPr>
+      <w:rPr>
+        <w:rFonts w:ascii="Symbol" w:hAnsi="Symbol" w:hint="default"/>
+      </w:rPr>
+    </w:lvl>
+    <w:lvl w:ilvl="1" w:tplc="04090003" w:tentative="1">
+      <w:start w:val="1"/>
+      <w:numFmt w:val="bullet"/>
+      <w:lvlText w:val="o"/>
+      <w:lvlJc w:val="left"/>
+      <w:pPr>
+        <w:ind w:left="1440" w:hanging="360"/>
+      </w:pPr>
+      <w:rPr>
+        <w:rFonts w:ascii="Courier New" w:hAnsi="Courier New" w:cs="Courier New" w:hint="default"/>
+      </w:rPr>
+    </w:lvl>
+    <w:lvl w:ilvl="2" w:tplc="04090005" w:tentative="1">
+      <w:start w:val="1"/>
+      <w:numFmt w:val="bullet"/>
+      <w:lvlText w:val=""/>
+      <w:lvlJc w:val="left"/>
+      <w:pPr>
+        <w:ind w:left="2160" w:hanging="360"/>
+      </w:pPr>
+      <w:rPr>
+        <w:rFonts w:ascii="Wingdings" w:hAnsi="Wingdings" w:hint="default"/>
+      </w:rPr>
+    </w:lvl>
+    <w:lvl w:ilvl="3" w:tplc="04090001" w:tentative="1">
+      <w:start w:val="1"/>
+      <w:numFmt w:val="bullet"/>
+      <w:lvlText w:val=""/>
+      <w:lvlJc w:val="left"/>
+      <w:pPr>
+        <w:ind w:left="2880" w:hanging="360"/>
+      </w:pPr>
+      <w:rPr>
+        <w:rFonts w:ascii="Symbol" w:hAnsi="Symbol" w:hint="default"/>
+      </w:rPr>
+    </w:lvl>
+    <w:lvl w:ilvl="4" w:tplc="04090003" w:tentative="1">
+      <w:start w:val="1"/>
+      <w:numFmt w:val="bullet"/>
+      <w:lvlText w:val="o"/>
+      <w:lvlJc w:val="left"/>
+      <w:pPr>
+        <w:ind w:left="3600" w:hanging="360"/>
+      </w:pPr>
+      <w:rPr>
+        <w:rFonts w:ascii="Courier New" w:hAnsi="Courier New" w:cs="Courier New" w:hint="default"/>
+      </w:rPr>
+    </w:lvl>
+    <w:lvl w:ilvl="5" w:tplc="04090005" w:tentative="1">
+      <w:start w:val="1"/>
+      <w:numFmt w:val="bullet"/>
+      <w:lvlText w:val=""/>
+      <w:lvlJc w:val="left"/>
+      <w:pPr>
+        <w:ind w:left="4320" w:hanging="360"/>
+      </w:pPr>
+      <w:rPr>
+        <w:rFonts w:ascii="Wingdings" w:hAnsi="Wingdings" w:hint="default"/>
+      </w:rPr>
+    </w:lvl>
+    <w:lvl w:ilvl="6" w:tplc="04090001" w:tentative="1">
+      <w:start w:val="1"/>
+      <w:numFmt w:val="bullet"/>
+      <w:lvlText w:val=""/>
+      <w:lvlJc w:val="left"/>
+      <w:pPr>
+        <w:ind w:left="5040" w:hanging="360"/>
+      </w:pPr>
+      <w:rPr>
+        <w:rFonts w:ascii="Symbol" w:hAnsi="Symbol" w:hint="default"/>
+      </w:rPr>
+    </w:lvl>
+    <w:lvl w:ilvl="7" w:tplc="04090003" w:tentative="1">
+      <w:start w:val="1"/>
+      <w:numFmt w:val="bullet"/>
+      <w:lvlText w:val="o"/>
+      <w:lvlJc w:val="left"/>
+      <w:pPr>
+        <w:ind w:left="5760" w:hanging="360"/>
+      </w:pPr>
+      <w:rPr>
+        <w:rFonts w:ascii="Courier New" w:hAnsi="Courier New" w:cs="Courier New" w:hint="default"/>
+      </w:rPr>
+    </w:lvl>
+    <w:lvl w:ilvl="8" w:tplc="04090005" w:tentative="1">
+      <w:start w:val="1"/>
+      <w:numFmt w:val="bullet"/>
+      <w:lvlText w:val=""/>
+      <w:lvlJc w:val="left"/>
+      <w:pPr>
+        <w:ind w:left="6480" w:hanging="360"/>
+      </w:pPr>
+      <w:rPr>
+        <w:rFonts w:ascii="Wingdings" w:hAnsi="Wingdings" w:hint="default"/>
+      </w:rPr>
+    </w:lvl>
+  </w:abstractNum>
+  <w:abstractNum w:abstractNumId="8" w15:restartNumberingAfterBreak="0">
     <w:nsid w:val="3F9C0D3E"/>
     <w:multiLevelType w:val="hybridMultilevel"/>
     <w:tmpl w:val="6804D2A4"/>
@@ -1809,7 +2379,7 @@
       </w:rPr>
     </w:lvl>
   </w:abstractNum>
-  <w:abstractNum w:abstractNumId="6" w15:restartNumberingAfterBreak="0">
+  <w:abstractNum w:abstractNumId="9" w15:restartNumberingAfterBreak="0">
     <w:nsid w:val="40AA788C"/>
     <w:multiLevelType w:val="hybridMultilevel"/>
     <w:tmpl w:val="BC4AEA6A"/>
@@ -1922,7 +2492,120 @@
       </w:rPr>
     </w:lvl>
   </w:abstractNum>
-  <w:abstractNum w:abstractNumId="7" w15:restartNumberingAfterBreak="0">
+  <w:abstractNum w:abstractNumId="10" w15:restartNumberingAfterBreak="0">
+    <w:nsid w:val="48680713"/>
+    <w:multiLevelType w:val="hybridMultilevel"/>
+    <w:tmpl w:val="1EC6F186"/>
+    <w:lvl w:ilvl="0" w:tplc="04090001">
+      <w:start w:val="1"/>
+      <w:numFmt w:val="bullet"/>
+      <w:lvlText w:val=""/>
+      <w:lvlJc w:val="left"/>
+      <w:pPr>
+        <w:ind w:left="720" w:hanging="360"/>
+      </w:pPr>
+      <w:rPr>
+        <w:rFonts w:ascii="Symbol" w:hAnsi="Symbol" w:hint="default"/>
+      </w:rPr>
+    </w:lvl>
+    <w:lvl w:ilvl="1" w:tplc="04090003" w:tentative="1">
+      <w:start w:val="1"/>
+      <w:numFmt w:val="bullet"/>
+      <w:lvlText w:val="o"/>
+      <w:lvlJc w:val="left"/>
+      <w:pPr>
+        <w:ind w:left="1440" w:hanging="360"/>
+      </w:pPr>
+      <w:rPr>
+        <w:rFonts w:ascii="Courier New" w:hAnsi="Courier New" w:cs="Courier New" w:hint="default"/>
+      </w:rPr>
+    </w:lvl>
+    <w:lvl w:ilvl="2" w:tplc="04090005" w:tentative="1">
+      <w:start w:val="1"/>
+      <w:numFmt w:val="bullet"/>
+      <w:lvlText w:val=""/>
+      <w:lvlJc w:val="left"/>
+      <w:pPr>
+        <w:ind w:left="2160" w:hanging="360"/>
+      </w:pPr>
+      <w:rPr>
+        <w:rFonts w:ascii="Wingdings" w:hAnsi="Wingdings" w:hint="default"/>
+      </w:rPr>
+    </w:lvl>
+    <w:lvl w:ilvl="3" w:tplc="04090001" w:tentative="1">
+      <w:start w:val="1"/>
+      <w:numFmt w:val="bullet"/>
+      <w:lvlText w:val=""/>
+      <w:lvlJc w:val="left"/>
+      <w:pPr>
+        <w:ind w:left="2880" w:hanging="360"/>
+      </w:pPr>
+      <w:rPr>
+        <w:rFonts w:ascii="Symbol" w:hAnsi="Symbol" w:hint="default"/>
+      </w:rPr>
+    </w:lvl>
+    <w:lvl w:ilvl="4" w:tplc="04090003" w:tentative="1">
+      <w:start w:val="1"/>
+      <w:numFmt w:val="bullet"/>
+      <w:lvlText w:val="o"/>
+      <w:lvlJc w:val="left"/>
+      <w:pPr>
+        <w:ind w:left="3600" w:hanging="360"/>
+      </w:pPr>
+      <w:rPr>
+        <w:rFonts w:ascii="Courier New" w:hAnsi="Courier New" w:cs="Courier New" w:hint="default"/>
+      </w:rPr>
+    </w:lvl>
+    <w:lvl w:ilvl="5" w:tplc="04090005" w:tentative="1">
+      <w:start w:val="1"/>
+      <w:numFmt w:val="bullet"/>
+      <w:lvlText w:val=""/>
+      <w:lvlJc w:val="left"/>
+      <w:pPr>
+        <w:ind w:left="4320" w:hanging="360"/>
+      </w:pPr>
+      <w:rPr>
+        <w:rFonts w:ascii="Wingdings" w:hAnsi="Wingdings" w:hint="default"/>
+      </w:rPr>
+    </w:lvl>
+    <w:lvl w:ilvl="6" w:tplc="04090001" w:tentative="1">
+      <w:start w:val="1"/>
+      <w:numFmt w:val="bullet"/>
+      <w:lvlText w:val=""/>
+      <w:lvlJc w:val="left"/>
+      <w:pPr>
+        <w:ind w:left="5040" w:hanging="360"/>
+      </w:pPr>
+      <w:rPr>
+        <w:rFonts w:ascii="Symbol" w:hAnsi="Symbol" w:hint="default"/>
+      </w:rPr>
+    </w:lvl>
+    <w:lvl w:ilvl="7" w:tplc="04090003" w:tentative="1">
+      <w:start w:val="1"/>
+      <w:numFmt w:val="bullet"/>
+      <w:lvlText w:val="o"/>
+      <w:lvlJc w:val="left"/>
+      <w:pPr>
+        <w:ind w:left="5760" w:hanging="360"/>
+      </w:pPr>
+      <w:rPr>
+        <w:rFonts w:ascii="Courier New" w:hAnsi="Courier New" w:cs="Courier New" w:hint="default"/>
+      </w:rPr>
+    </w:lvl>
+    <w:lvl w:ilvl="8" w:tplc="04090005" w:tentative="1">
+      <w:start w:val="1"/>
+      <w:numFmt w:val="bullet"/>
+      <w:lvlText w:val=""/>
+      <w:lvlJc w:val="left"/>
+      <w:pPr>
+        <w:ind w:left="6480" w:hanging="360"/>
+      </w:pPr>
+      <w:rPr>
+        <w:rFonts w:ascii="Wingdings" w:hAnsi="Wingdings" w:hint="default"/>
+      </w:rPr>
+    </w:lvl>
+  </w:abstractNum>
+  <w:abstractNum w:abstractNumId="11" w15:restartNumberingAfterBreak="0">
     <w:nsid w:val="4CF22739"/>
     <w:multiLevelType w:val="hybridMultilevel"/>
     <w:tmpl w:val="BE2E6902"/>
@@ -2035,7 +2718,7 @@
       </w:rPr>
     </w:lvl>
   </w:abstractNum>
-  <w:abstractNum w:abstractNumId="8" w15:restartNumberingAfterBreak="0">
+  <w:abstractNum w:abstractNumId="12" w15:restartNumberingAfterBreak="0">
     <w:nsid w:val="53077B4E"/>
     <w:multiLevelType w:val="hybridMultilevel"/>
     <w:tmpl w:val="DD686210"/>
@@ -2148,7 +2831,7 @@
       </w:rPr>
     </w:lvl>
   </w:abstractNum>
-  <w:abstractNum w:abstractNumId="9" w15:restartNumberingAfterBreak="0">
+  <w:abstractNum w:abstractNumId="13" w15:restartNumberingAfterBreak="0">
     <w:nsid w:val="54ED4547"/>
     <w:multiLevelType w:val="hybridMultilevel"/>
     <w:tmpl w:val="E39ED272"/>
@@ -2261,7 +2944,7 @@
       </w:rPr>
     </w:lvl>
   </w:abstractNum>
-  <w:abstractNum w:abstractNumId="10" w15:restartNumberingAfterBreak="0">
+  <w:abstractNum w:abstractNumId="14" w15:restartNumberingAfterBreak="0">
     <w:nsid w:val="5F5E6498"/>
     <w:multiLevelType w:val="hybridMultilevel"/>
     <w:tmpl w:val="E606EF3E"/>
@@ -2374,7 +3057,7 @@
       </w:rPr>
     </w:lvl>
   </w:abstractNum>
-  <w:abstractNum w:abstractNumId="11" w15:restartNumberingAfterBreak="0">
+  <w:abstractNum w:abstractNumId="15" w15:restartNumberingAfterBreak="0">
     <w:nsid w:val="613E456D"/>
     <w:multiLevelType w:val="hybridMultilevel"/>
     <w:tmpl w:val="6212A160"/>
@@ -2487,7 +3170,7 @@
       </w:rPr>
     </w:lvl>
   </w:abstractNum>
-  <w:abstractNum w:abstractNumId="12" w15:restartNumberingAfterBreak="0">
+  <w:abstractNum w:abstractNumId="16" w15:restartNumberingAfterBreak="0">
     <w:nsid w:val="62A36183"/>
     <w:multiLevelType w:val="hybridMultilevel"/>
     <w:tmpl w:val="4E3CD4D0"/>
@@ -2600,7 +3283,7 @@
       </w:rPr>
     </w:lvl>
   </w:abstractNum>
-  <w:abstractNum w:abstractNumId="13" w15:restartNumberingAfterBreak="0">
+  <w:abstractNum w:abstractNumId="17" w15:restartNumberingAfterBreak="0">
     <w:nsid w:val="66A76E56"/>
     <w:multiLevelType w:val="hybridMultilevel"/>
     <w:tmpl w:val="75F0EEF2"/>
@@ -2713,7 +3396,7 @@
       </w:rPr>
     </w:lvl>
   </w:abstractNum>
-  <w:abstractNum w:abstractNumId="14" w15:restartNumberingAfterBreak="0">
+  <w:abstractNum w:abstractNumId="18" w15:restartNumberingAfterBreak="0">
     <w:nsid w:val="734872AD"/>
     <w:multiLevelType w:val="hybridMultilevel"/>
     <w:tmpl w:val="E306FFDE"/>
@@ -2826,7 +3509,7 @@
       </w:rPr>
     </w:lvl>
   </w:abstractNum>
-  <w:abstractNum w:abstractNumId="15" w15:restartNumberingAfterBreak="0">
+  <w:abstractNum w:abstractNumId="19" w15:restartNumberingAfterBreak="0">
     <w:nsid w:val="7F0C55B7"/>
     <w:multiLevelType w:val="hybridMultilevel"/>
     <w:tmpl w:val="824C0BEC"/>
@@ -2940,52 +3623,64 @@
     </w:lvl>
   </w:abstractNum>
   <w:num w:numId="1" w16cid:durableId="643853080">
-    <w:abstractNumId w:val="7"/>
+    <w:abstractNumId w:val="11"/>
   </w:num>
   <w:num w:numId="2" w16cid:durableId="1723292068">
+    <w:abstractNumId w:val="3"/>
+  </w:num>
+  <w:num w:numId="3" w16cid:durableId="1460614039">
+    <w:abstractNumId w:val="14"/>
+  </w:num>
+  <w:num w:numId="4" w16cid:durableId="1456563741">
+    <w:abstractNumId w:val="9"/>
+  </w:num>
+  <w:num w:numId="5" w16cid:durableId="1315987451">
+    <w:abstractNumId w:val="15"/>
+  </w:num>
+  <w:num w:numId="6" w16cid:durableId="1867795097">
+    <w:abstractNumId w:val="1"/>
+  </w:num>
+  <w:num w:numId="7" w16cid:durableId="1083836447">
+    <w:abstractNumId w:val="8"/>
+  </w:num>
+  <w:num w:numId="8" w16cid:durableId="694423000">
+    <w:abstractNumId w:val="13"/>
+  </w:num>
+  <w:num w:numId="9" w16cid:durableId="1353921384">
+    <w:abstractNumId w:val="16"/>
+  </w:num>
+  <w:num w:numId="10" w16cid:durableId="1051807666">
     <w:abstractNumId w:val="2"/>
   </w:num>
-  <w:num w:numId="3" w16cid:durableId="1460614039">
+  <w:num w:numId="11" w16cid:durableId="1662611332">
+    <w:abstractNumId w:val="17"/>
+  </w:num>
+  <w:num w:numId="12" w16cid:durableId="2101481513">
+    <w:abstractNumId w:val="6"/>
+  </w:num>
+  <w:num w:numId="13" w16cid:durableId="2135366456">
+    <w:abstractNumId w:val="18"/>
+  </w:num>
+  <w:num w:numId="14" w16cid:durableId="1036930209">
+    <w:abstractNumId w:val="12"/>
+  </w:num>
+  <w:num w:numId="15" w16cid:durableId="84812700">
+    <w:abstractNumId w:val="19"/>
+  </w:num>
+  <w:num w:numId="16" w16cid:durableId="92744380">
+    <w:abstractNumId w:val="5"/>
+  </w:num>
+  <w:num w:numId="17" w16cid:durableId="810096671">
+    <w:abstractNumId w:val="0"/>
+  </w:num>
+  <w:num w:numId="18" w16cid:durableId="1982613482">
+    <w:abstractNumId w:val="4"/>
+  </w:num>
+  <w:num w:numId="19" w16cid:durableId="908031215">
     <w:abstractNumId w:val="10"/>
   </w:num>
-  <w:num w:numId="4" w16cid:durableId="1456563741">
-    <w:abstractNumId w:val="6"/>
-  </w:num>
-  <w:num w:numId="5" w16cid:durableId="1315987451">
-    <w:abstractNumId w:val="11"/>
-  </w:num>
-  <w:num w:numId="6" w16cid:durableId="1867795097">
-    <w:abstractNumId w:val="0"/>
-  </w:num>
-  <w:num w:numId="7" w16cid:durableId="1083836447">
-    <w:abstractNumId w:val="5"/>
-  </w:num>
-  <w:num w:numId="8" w16cid:durableId="694423000">
-    <w:abstractNumId w:val="9"/>
-  </w:num>
-  <w:num w:numId="9" w16cid:durableId="1353921384">
-    <w:abstractNumId w:val="12"/>
-  </w:num>
-  <w:num w:numId="10" w16cid:durableId="1051807666">
-    <w:abstractNumId w:val="1"/>
-  </w:num>
-  <w:num w:numId="11" w16cid:durableId="1662611332">
-    <w:abstractNumId w:val="13"/>
-  </w:num>
-  <w:num w:numId="12" w16cid:durableId="2101481513">
-    <w:abstractNumId w:val="4"/>
-  </w:num>
-  <w:num w:numId="13" w16cid:durableId="2135366456">
-    <w:abstractNumId w:val="14"/>
-  </w:num>
-  <w:num w:numId="14" w16cid:durableId="1036930209">
-    <w:abstractNumId w:val="8"/>
-  </w:num>
-  <w:num w:numId="15" w16cid:durableId="84812700">
-    <w:abstractNumId w:val="15"/>
-  </w:num>
-  <w:num w:numId="16" w16cid:durableId="92744380">
-    <w:abstractNumId w:val="3"/>
+  <w:num w:numId="20" w16cid:durableId="949244857">
+    <w:abstractNumId w:val="7"/>
   </w:num>
 </w:numbering>
 </file>
